--- a/Kodavimo teorijos praktinės užduoties ataskaita.docx
+++ b/Kodavimo teorijos praktinės užduoties ataskaita.docx
@@ -1,6 +1,6 @@
 
 <file path=word/document.xml><?xml version="1.0" encoding="utf-8"?>
-<w:document xmlns:wpc="http://schemas.microsoft.com/office/word/2010/wordprocessingCanvas" xmlns:cx="http://schemas.microsoft.com/office/drawing/2014/chartex" xmlns:cx1="http://schemas.microsoft.com/office/drawing/2015/9/8/chartex" xmlns:mc="http://schemas.openxmlformats.org/markup-compatibility/2006" xmlns:o="urn:schemas-microsoft-com:office:office" xmlns:r="http://schemas.openxmlformats.org/officeDocument/2006/relationships" xmlns:m="http://schemas.openxmlformats.org/officeDocument/2006/math" xmlns:v="urn:schemas-microsoft-com:vml" xmlns:wp14="http://schemas.microsoft.com/office/word/2010/wordprocessingDrawing" xmlns:wp="http://schemas.openxmlformats.org/drawingml/2006/wordprocessingDrawing" xmlns:w10="urn:schemas-microsoft-com:office:word" xmlns:w="http://schemas.openxmlformats.org/wordprocessingml/2006/main" xmlns:w14="http://schemas.microsoft.com/office/word/2010/wordml" xmlns:w15="http://schemas.microsoft.com/office/word/2012/wordml" xmlns:w16se="http://schemas.microsoft.com/office/word/2015/wordml/symex" xmlns:wpg="http://schemas.microsoft.com/office/word/2010/wordprocessingGroup" xmlns:wpi="http://schemas.microsoft.com/office/word/2010/wordprocessingInk" xmlns:wne="http://schemas.microsoft.com/office/word/2006/wordml" xmlns:wps="http://schemas.microsoft.com/office/word/2010/wordprocessingShape" mc:Ignorable="w14 w15 w16se wp14">
+<w:document xmlns:wpc="http://schemas.microsoft.com/office/word/2010/wordprocessingCanvas" xmlns:mc="http://schemas.openxmlformats.org/markup-compatibility/2006" xmlns:o="urn:schemas-microsoft-com:office:office" xmlns:r="http://schemas.openxmlformats.org/officeDocument/2006/relationships" xmlns:m="http://schemas.openxmlformats.org/officeDocument/2006/math" xmlns:v="urn:schemas-microsoft-com:vml" xmlns:wp14="http://schemas.microsoft.com/office/word/2010/wordprocessingDrawing" xmlns:wp="http://schemas.openxmlformats.org/drawingml/2006/wordprocessingDrawing" xmlns:w10="urn:schemas-microsoft-com:office:word" xmlns:w="http://schemas.openxmlformats.org/wordprocessingml/2006/main" xmlns:w14="http://schemas.microsoft.com/office/word/2010/wordml" xmlns:w15="http://schemas.microsoft.com/office/word/2012/wordml" xmlns:wpg="http://schemas.microsoft.com/office/word/2010/wordprocessingGroup" xmlns:wpi="http://schemas.microsoft.com/office/word/2010/wordprocessingInk" xmlns:wne="http://schemas.microsoft.com/office/word/2006/wordml" xmlns:wps="http://schemas.microsoft.com/office/word/2010/wordprocessingShape" mc:Ignorable="w14 w15 wp14">
   <w:body>
     <w:p>
       <w:pPr>
@@ -20,8 +20,6 @@
       <w:r>
         <w:t>Atliko: Emilis Ruzveltas PS 3k. 5 gr.</w:t>
       </w:r>
-      <w:bookmarkStart w:id="0" w:name="_GoBack"/>
-      <w:bookmarkEnd w:id="0"/>
     </w:p>
     <w:p/>
     <w:p>
@@ -176,16 +174,7 @@
           <w:i w:val="0"/>
           <w:sz w:val="28"/>
         </w:rPr>
-        <w:t>archyve aplanke</w:t>
-      </w:r>
-      <w:r>
-        <w:rPr>
-          <w:rStyle w:val="BookTitle"/>
-          <w:b w:val="0"/>
-          <w:i w:val="0"/>
-          <w:sz w:val="28"/>
-        </w:rPr>
-        <w:t xml:space="preserve"> </w:t>
+        <w:t xml:space="preserve">archyve aplanke </w:t>
       </w:r>
       <w:r>
         <w:rPr>
@@ -721,7 +710,7 @@
       <w:r>
         <w:rPr>
           <w:noProof/>
-          <w:lang w:val="en-US"/>
+          <w:lang w:eastAsia="lt-LT"/>
         </w:rPr>
         <w:lastRenderedPageBreak/>
         <w:drawing>
@@ -1016,43 +1005,7 @@
           <w:i w:val="0"/>
           <w:sz w:val="28"/>
         </w:rPr>
-        <w:t xml:space="preserve">Paveiksliukas </w:t>
-      </w:r>
-      <w:r>
-        <w:rPr>
-          <w:rStyle w:val="BookTitle"/>
-          <w:b w:val="0"/>
-          <w:i w:val="0"/>
-          <w:sz w:val="28"/>
-        </w:rPr>
-        <w:t>apatiniame</w:t>
-      </w:r>
-      <w:r>
-        <w:rPr>
-          <w:rStyle w:val="BookTitle"/>
-          <w:b w:val="0"/>
-          <w:i w:val="0"/>
-          <w:sz w:val="28"/>
-        </w:rPr>
-        <w:t xml:space="preserve"> dešiniąjame kampe</w:t>
-      </w:r>
-      <w:r>
-        <w:rPr>
-          <w:rStyle w:val="BookTitle"/>
-          <w:b w:val="0"/>
-          <w:i w:val="0"/>
-          <w:sz w:val="28"/>
-        </w:rPr>
-        <w:t xml:space="preserve"> yra siųstas </w:t>
-      </w:r>
-      <w:r>
-        <w:rPr>
-          <w:rStyle w:val="BookTitle"/>
-          <w:b w:val="0"/>
-          <w:i w:val="0"/>
-          <w:sz w:val="28"/>
-        </w:rPr>
-        <w:t>užkoduotas.</w:t>
+        <w:t>Paveiksliukas apatiniame dešiniąjame kampe yra siųstas užkoduotas.</w:t>
       </w:r>
     </w:p>
     <w:p>
@@ -1102,7 +1055,7 @@
       <w:r>
         <w:rPr>
           <w:noProof/>
-          <w:lang w:val="en-US"/>
+          <w:lang w:eastAsia="lt-LT"/>
         </w:rPr>
         <w:lastRenderedPageBreak/>
         <w:drawing>
@@ -1362,7 +1315,7 @@
       <w:r>
         <w:rPr>
           <w:noProof/>
-          <w:lang w:val="en-US"/>
+          <w:lang w:eastAsia="lt-LT"/>
         </w:rPr>
         <w:lastRenderedPageBreak/>
         <w:drawing>
@@ -1583,7 +1536,7 @@
       <w:r>
         <w:rPr>
           <w:noProof/>
-          <w:lang w:val="en-US"/>
+          <w:lang w:eastAsia="lt-LT"/>
         </w:rPr>
         <w:lastRenderedPageBreak/>
         <w:drawing>
@@ -1697,7 +1650,7 @@
       <w:r>
         <w:rPr>
           <w:noProof/>
-          <w:lang w:val="en-US"/>
+          <w:lang w:eastAsia="lt-LT"/>
         </w:rPr>
         <w:drawing>
           <wp:inline distT="0" distB="0" distL="0" distR="0" wp14:anchorId="65CAD03B" wp14:editId="3F43567C">
@@ -1903,7 +1856,7 @@
       <w:r>
         <w:rPr>
           <w:noProof/>
-          <w:lang w:val="en-US"/>
+          <w:lang w:eastAsia="lt-LT"/>
         </w:rPr>
         <w:drawing>
           <wp:inline distT="0" distB="0" distL="0" distR="0" wp14:anchorId="68B7A204" wp14:editId="18A6C9F9">
@@ -1995,15 +1948,30 @@
           <w:sz w:val="27"/>
           <w:szCs w:val="27"/>
         </w:rPr>
-        <w:t xml:space="preserve"> tekstą suskaidžius vektoriais, negaunamas pilnas vektorius</w:t>
-      </w:r>
+        <w:t xml:space="preserve"> tekstą suskaidžius vektoriais, negaunamas pilnas vektorius, pridedama iki pilno vektoriaus: vienas vienetas ir likę nuliai:</w:t>
+      </w:r>
+    </w:p>
+    <w:p>
+      <w:pPr>
+        <w:pStyle w:val="ListParagraph"/>
+        <w:numPr>
+          <w:ilvl w:val="1"/>
+          <w:numId w:val="7"/>
+        </w:numPr>
+        <w:rPr>
+          <w:bCs/>
+          <w:iCs/>
+          <w:spacing w:val="5"/>
+          <w:sz w:val="28"/>
+        </w:rPr>
+      </w:pPr>
       <w:r>
         <w:rPr>
           <w:color w:val="000000"/>
           <w:sz w:val="27"/>
           <w:szCs w:val="27"/>
         </w:rPr>
-        <w:t>, pridedama iki pilno vektoriaus: vienas vienetas ir likę nuliai:</w:t>
+        <w:t>Jei vektoriaus ilgis 4, o paskutinis vektorius 01, tai gaunam 0110.</w:t>
       </w:r>
     </w:p>
     <w:p>
@@ -2026,7 +1994,7 @@
           <w:sz w:val="27"/>
           <w:szCs w:val="27"/>
         </w:rPr>
-        <w:t>Jei vektoriaus ilgis 4, o paskutinis vektorius 01, tai gaunam 0110.</w:t>
+        <w:t>Jei vektoriaus ilgis 4, o paskutinis vektorius 11, tai gaunam 1110.</w:t>
       </w:r>
     </w:p>
     <w:p>
@@ -2049,15 +2017,53 @@
           <w:sz w:val="27"/>
           <w:szCs w:val="27"/>
         </w:rPr>
-        <w:t>Jei vektoriaus i</w:t>
-      </w:r>
+        <w:t>Jei vektoriaus ilgis 4, o paskutinis vektorius 00, tai gaunam 0010.</w:t>
+      </w:r>
+    </w:p>
+    <w:p>
+      <w:pPr>
+        <w:pStyle w:val="ListParagraph"/>
+        <w:numPr>
+          <w:ilvl w:val="1"/>
+          <w:numId w:val="7"/>
+        </w:numPr>
+        <w:rPr>
+          <w:bCs/>
+          <w:iCs/>
+          <w:spacing w:val="5"/>
+          <w:sz w:val="28"/>
+        </w:rPr>
+      </w:pPr>
       <w:r>
         <w:rPr>
           <w:color w:val="000000"/>
           <w:sz w:val="27"/>
           <w:szCs w:val="27"/>
         </w:rPr>
-        <w:t>lgis 4, o paskutinis vektorius 11, tai gaunam 11</w:t>
+        <w:t>Jei vektoriaus ilgis 4, o paskutinis vektorius 011, tai gaunam 0111.</w:t>
+      </w:r>
+    </w:p>
+    <w:p>
+      <w:pPr>
+        <w:pStyle w:val="ListParagraph"/>
+        <w:numPr>
+          <w:ilvl w:val="0"/>
+          <w:numId w:val="7"/>
+        </w:numPr>
+        <w:rPr>
+          <w:bCs/>
+          <w:iCs/>
+          <w:spacing w:val="5"/>
+        </w:rPr>
+      </w:pPr>
+      <w:r>
+        <w:rPr>
+          <w:rStyle w:val="BookTitle"/>
+          <w:b w:val="0"/>
+          <w:i w:val="0"/>
+          <w:sz w:val="28"/>
+        </w:rPr>
+        <w:t>Jei</w:t>
       </w:r>
       <w:r>
         <w:rPr>
@@ -2065,21 +2071,44 @@
           <w:sz w:val="27"/>
           <w:szCs w:val="27"/>
         </w:rPr>
-        <w:t>10.</w:t>
-      </w:r>
-    </w:p>
-    <w:p>
-      <w:pPr>
-        <w:pStyle w:val="ListParagraph"/>
-        <w:numPr>
-          <w:ilvl w:val="1"/>
+        <w:t xml:space="preserve"> t</w:t>
+      </w:r>
+      <w:r>
+        <w:rPr>
+          <w:color w:val="000000"/>
+          <w:sz w:val="27"/>
+          <w:szCs w:val="27"/>
+        </w:rPr>
+        <w:t xml:space="preserve">ekstą suskaidžius vektoriais, </w:t>
+      </w:r>
+      <w:r>
+        <w:rPr>
+          <w:color w:val="000000"/>
+          <w:sz w:val="27"/>
+          <w:szCs w:val="27"/>
+        </w:rPr>
+        <w:t>gaunamas pilnas vektorius,</w:t>
+      </w:r>
+      <w:r>
+        <w:rPr>
+          <w:color w:val="000000"/>
+          <w:sz w:val="27"/>
+          <w:szCs w:val="27"/>
+        </w:rPr>
+        <w:t xml:space="preserve"> pridedama papildomas vektorius, kurio pirmas skaitmuo 1, o likę – 0.</w:t>
+      </w:r>
+    </w:p>
+    <w:p>
+      <w:pPr>
+        <w:pStyle w:val="ListParagraph"/>
+        <w:numPr>
+          <w:ilvl w:val="0"/>
           <w:numId w:val="7"/>
         </w:numPr>
         <w:rPr>
           <w:bCs/>
           <w:iCs/>
           <w:spacing w:val="5"/>
-          <w:sz w:val="28"/>
         </w:rPr>
       </w:pPr>
       <w:r>
@@ -2088,7 +2117,7 @@
           <w:sz w:val="27"/>
           <w:szCs w:val="27"/>
         </w:rPr>
-        <w:t>Jei vektoriaus il</w:t>
+        <w:t>Atkoduojant ištrinami nuo galo visi skaičiai iki pirmo vieneto ir vienetas</w:t>
       </w:r>
       <w:r>
         <w:rPr>
@@ -2096,29 +2125,42 @@
           <w:sz w:val="27"/>
           <w:szCs w:val="27"/>
         </w:rPr>
-        <w:t>gis 4, o paskutinis vektorius 00, tai gaunam 00</w:t>
-      </w:r>
+        <w:t>.</w:t>
+      </w:r>
+    </w:p>
+    <w:p>
+      <w:pPr>
+        <w:pStyle w:val="ListParagraph"/>
+        <w:numPr>
+          <w:ilvl w:val="0"/>
+          <w:numId w:val="7"/>
+        </w:numPr>
+        <w:rPr>
+          <w:bCs/>
+          <w:iCs/>
+          <w:spacing w:val="5"/>
+        </w:rPr>
+      </w:pPr>
       <w:r>
         <w:rPr>
           <w:color w:val="000000"/>
           <w:sz w:val="27"/>
           <w:szCs w:val="27"/>
         </w:rPr>
-        <w:t>10.</w:t>
-      </w:r>
-    </w:p>
-    <w:p>
-      <w:pPr>
-        <w:pStyle w:val="ListParagraph"/>
-        <w:numPr>
-          <w:ilvl w:val="1"/>
+        <w:t>Pradinis pranešimas skaidomas į generuojančios matricos dimensijos skaičių, jei reikia papildome iki dalaus skaičiaus ir koduojama.</w:t>
+      </w:r>
+    </w:p>
+    <w:p>
+      <w:pPr>
+        <w:pStyle w:val="ListParagraph"/>
+        <w:numPr>
+          <w:ilvl w:val="0"/>
           <w:numId w:val="7"/>
         </w:numPr>
         <w:rPr>
           <w:bCs/>
           <w:iCs/>
           <w:spacing w:val="5"/>
-          <w:sz w:val="28"/>
         </w:rPr>
       </w:pPr>
       <w:r>
@@ -2127,189 +2169,44 @@
           <w:sz w:val="27"/>
           <w:szCs w:val="27"/>
         </w:rPr>
-        <w:t>Jei vektoriaus ilgis 4, o paskutinis vektorius 01</w:t>
-      </w:r>
-      <w:r>
-        <w:rPr>
-          <w:color w:val="000000"/>
-          <w:sz w:val="27"/>
-          <w:szCs w:val="27"/>
-        </w:rPr>
-        <w:t>1, tai gaunam 0111</w:t>
-      </w:r>
-      <w:r>
-        <w:rPr>
-          <w:color w:val="000000"/>
-          <w:sz w:val="27"/>
-          <w:szCs w:val="27"/>
-        </w:rPr>
-        <w:t>.</w:t>
-      </w:r>
-    </w:p>
-    <w:p>
-      <w:pPr>
-        <w:pStyle w:val="ListParagraph"/>
-        <w:numPr>
-          <w:ilvl w:val="0"/>
-          <w:numId w:val="7"/>
-        </w:numPr>
+        <w:t>Kanale informacija siunčiama po vieną bitą ir su tam tikra įvesta tikimybe pakeičiama jos reikšmė.</w:t>
+      </w:r>
+    </w:p>
+    <w:p>
+      <w:pPr>
         <w:rPr>
           <w:bCs/>
           <w:iCs/>
           <w:spacing w:val="5"/>
         </w:rPr>
       </w:pPr>
-      <w:r>
-        <w:rPr>
-          <w:rStyle w:val="BookTitle"/>
-          <w:b w:val="0"/>
-          <w:i w:val="0"/>
-          <w:sz w:val="28"/>
-        </w:rPr>
-        <w:t>Jei</w:t>
-      </w:r>
-      <w:r>
-        <w:rPr>
-          <w:color w:val="000000"/>
-          <w:sz w:val="27"/>
-          <w:szCs w:val="27"/>
-        </w:rPr>
-        <w:t xml:space="preserve"> t</w:t>
-      </w:r>
-      <w:r>
-        <w:rPr>
-          <w:color w:val="000000"/>
-          <w:sz w:val="27"/>
-          <w:szCs w:val="27"/>
-        </w:rPr>
-        <w:t xml:space="preserve">ekstą suskaidžius vektoriais, </w:t>
-      </w:r>
-      <w:r>
-        <w:rPr>
-          <w:color w:val="000000"/>
-          <w:sz w:val="27"/>
-          <w:szCs w:val="27"/>
-        </w:rPr>
-        <w:t>gaunamas pilnas vektorius,</w:t>
-      </w:r>
-      <w:r>
-        <w:rPr>
-          <w:color w:val="000000"/>
-          <w:sz w:val="27"/>
-          <w:szCs w:val="27"/>
-        </w:rPr>
-        <w:t xml:space="preserve"> pridedama papildomas vektorius, kurio pirmas skaitmuo 1, o likę – 0.</w:t>
-      </w:r>
-    </w:p>
-    <w:p>
-      <w:pPr>
-        <w:pStyle w:val="ListParagraph"/>
-        <w:numPr>
-          <w:ilvl w:val="0"/>
-          <w:numId w:val="7"/>
-        </w:numPr>
+    </w:p>
+    <w:p>
+      <w:pPr>
         <w:rPr>
           <w:bCs/>
           <w:iCs/>
           <w:spacing w:val="5"/>
         </w:rPr>
       </w:pPr>
-      <w:r>
-        <w:rPr>
-          <w:color w:val="000000"/>
-          <w:sz w:val="27"/>
-          <w:szCs w:val="27"/>
-        </w:rPr>
-        <w:t>Atkoduojant ištrinami nuo galo visi skaičiai iki pirmo vieneto ir vienetas</w:t>
-      </w:r>
-      <w:r>
-        <w:rPr>
-          <w:color w:val="000000"/>
-          <w:sz w:val="27"/>
-          <w:szCs w:val="27"/>
-        </w:rPr>
-        <w:t>.</w:t>
-      </w:r>
-    </w:p>
-    <w:p>
-      <w:pPr>
-        <w:pStyle w:val="ListParagraph"/>
-        <w:numPr>
-          <w:ilvl w:val="0"/>
-          <w:numId w:val="7"/>
-        </w:numPr>
+    </w:p>
+    <w:p>
+      <w:pPr>
         <w:rPr>
           <w:bCs/>
           <w:iCs/>
           <w:spacing w:val="5"/>
         </w:rPr>
       </w:pPr>
-      <w:r>
-        <w:rPr>
-          <w:color w:val="000000"/>
-          <w:sz w:val="27"/>
-          <w:szCs w:val="27"/>
-        </w:rPr>
-        <w:t>Pradinis pranešimas skaidomas į generuojančios matricos dimensijos skaičių, jei reikia papildome iki dalaus skaičiaus ir koduojama.</w:t>
-      </w:r>
-    </w:p>
-    <w:p>
-      <w:pPr>
-        <w:pStyle w:val="ListParagraph"/>
-        <w:numPr>
-          <w:ilvl w:val="0"/>
-          <w:numId w:val="7"/>
-        </w:numPr>
+    </w:p>
+    <w:p>
+      <w:pPr>
         <w:rPr>
           <w:bCs/>
           <w:iCs/>
           <w:spacing w:val="5"/>
         </w:rPr>
       </w:pPr>
-      <w:r>
-        <w:rPr>
-          <w:color w:val="000000"/>
-          <w:sz w:val="27"/>
-          <w:szCs w:val="27"/>
-        </w:rPr>
-        <w:t>Kanale informacija siunčiama po vieną bitą ir su tam tikra įvesta tikimybe pakeičiama jos reikšmė.</w:t>
-      </w:r>
-    </w:p>
-    <w:p>
-      <w:pPr>
-        <w:rPr>
-          <w:bCs/>
-          <w:iCs/>
-          <w:spacing w:val="5"/>
-        </w:rPr>
-      </w:pPr>
-    </w:p>
-    <w:p>
-      <w:pPr>
-        <w:rPr>
-          <w:bCs/>
-          <w:iCs/>
-          <w:spacing w:val="5"/>
-        </w:rPr>
-      </w:pPr>
-    </w:p>
-    <w:p>
-      <w:pPr>
-        <w:rPr>
-          <w:bCs/>
-          <w:iCs/>
-          <w:spacing w:val="5"/>
-        </w:rPr>
-      </w:pPr>
-    </w:p>
-    <w:p>
-      <w:pPr>
-        <w:rPr>
-          <w:bCs/>
-          <w:iCs/>
-          <w:spacing w:val="5"/>
-        </w:rPr>
-      </w:pPr>
     </w:p>
     <w:p>
       <w:pPr>
@@ -2352,7 +2249,7 @@
       <w:r>
         <w:rPr>
           <w:noProof/>
-          <w:lang w:val="en-US"/>
+          <w:lang w:eastAsia="lt-LT"/>
         </w:rPr>
         <w:drawing>
           <wp:inline distT="0" distB="0" distL="0" distR="0" wp14:anchorId="1477A890" wp14:editId="7B00F503">
@@ -2494,7 +2391,7 @@
       <w:r>
         <w:rPr>
           <w:noProof/>
-          <w:lang w:val="en-US"/>
+          <w:lang w:eastAsia="lt-LT"/>
         </w:rPr>
         <w:drawing>
           <wp:inline distT="0" distB="0" distL="0" distR="0" wp14:anchorId="1994FA9B" wp14:editId="37623731">
@@ -2570,6 +2467,103 @@
           <w:sz w:val="28"/>
         </w:rPr>
         <w:lastRenderedPageBreak/>
+        <w:t>Naudotos bibliotekos</w:t>
+      </w:r>
+    </w:p>
+    <w:p>
+      <w:pPr>
+        <w:pStyle w:val="ListParagraph"/>
+        <w:numPr>
+          <w:ilvl w:val="0"/>
+          <w:numId w:val="11"/>
+        </w:numPr>
+        <w:rPr>
+          <w:rStyle w:val="BookTitle"/>
+          <w:b w:val="0"/>
+          <w:i w:val="0"/>
+          <w:sz w:val="28"/>
+        </w:rPr>
+      </w:pPr>
+      <w:r>
+        <w:rPr>
+          <w:rStyle w:val="BookTitle"/>
+          <w:b w:val="0"/>
+          <w:i w:val="0"/>
+          <w:sz w:val="28"/>
+        </w:rPr>
+        <w:t>System.Drawing ir System.Drawing.Imaging bibliotekos naudojamos paveiksliukų apdorojimui.</w:t>
+      </w:r>
+    </w:p>
+    <w:p>
+      <w:pPr>
+        <w:pStyle w:val="ListParagraph"/>
+        <w:numPr>
+          <w:ilvl w:val="0"/>
+          <w:numId w:val="11"/>
+        </w:numPr>
+        <w:rPr>
+          <w:rStyle w:val="BookTitle"/>
+          <w:b w:val="0"/>
+          <w:i w:val="0"/>
+          <w:sz w:val="28"/>
+        </w:rPr>
+      </w:pPr>
+      <w:r>
+        <w:rPr>
+          <w:rStyle w:val="BookTitle"/>
+          <w:b w:val="0"/>
+          <w:i w:val="0"/>
+          <w:sz w:val="28"/>
+        </w:rPr>
+        <w:t>System.Linq biblioteka naudojama užklausų rašymui dirbant su duomenimis.</w:t>
+      </w:r>
+    </w:p>
+    <w:p>
+      <w:pPr>
+        <w:pStyle w:val="ListParagraph"/>
+        <w:numPr>
+          <w:ilvl w:val="0"/>
+          <w:numId w:val="11"/>
+        </w:numPr>
+        <w:rPr>
+          <w:rStyle w:val="BookTitle"/>
+          <w:b w:val="0"/>
+          <w:i w:val="0"/>
+          <w:sz w:val="28"/>
+        </w:rPr>
+      </w:pPr>
+      <w:r>
+        <w:rPr>
+          <w:rStyle w:val="BookTitle"/>
+          <w:b w:val="0"/>
+          <w:i w:val="0"/>
+          <w:sz w:val="28"/>
+        </w:rPr>
+        <w:t>System.Text biblioteka naudojama užkoduoti ir atkoduoti tekstą į ASCII lentelės numerį.</w:t>
+      </w:r>
+      <w:bookmarkStart w:id="0" w:name="_GoBack"/>
+      <w:bookmarkEnd w:id="0"/>
+    </w:p>
+    <w:p>
+      <w:pPr>
+        <w:rPr>
+          <w:rStyle w:val="BookTitle"/>
+          <w:sz w:val="28"/>
+        </w:rPr>
+      </w:pPr>
+    </w:p>
+    <w:p>
+      <w:pPr>
+        <w:rPr>
+          <w:rStyle w:val="BookTitle"/>
+          <w:sz w:val="28"/>
+        </w:rPr>
+      </w:pPr>
+      <w:r>
+        <w:rPr>
+          <w:rStyle w:val="BookTitle"/>
+          <w:sz w:val="28"/>
+        </w:rPr>
         <w:t>Literatūros sąrašas</w:t>
       </w:r>
     </w:p>
@@ -2718,7 +2712,7 @@
 </file>
 
 <file path=word/numbering.xml><?xml version="1.0" encoding="utf-8"?>
-<w:numbering xmlns:wpc="http://schemas.microsoft.com/office/word/2010/wordprocessingCanvas" xmlns:cx="http://schemas.microsoft.com/office/drawing/2014/chartex" xmlns:cx1="http://schemas.microsoft.com/office/drawing/2015/9/8/chartex" xmlns:mc="http://schemas.openxmlformats.org/markup-compatibility/2006" xmlns:o="urn:schemas-microsoft-com:office:office" xmlns:r="http://schemas.openxmlformats.org/officeDocument/2006/relationships" xmlns:m="http://schemas.openxmlformats.org/officeDocument/2006/math" xmlns:v="urn:schemas-microsoft-com:vml" xmlns:wp14="http://schemas.microsoft.com/office/word/2010/wordprocessingDrawing" xmlns:wp="http://schemas.openxmlformats.org/drawingml/2006/wordprocessingDrawing" xmlns:w10="urn:schemas-microsoft-com:office:word" xmlns:w="http://schemas.openxmlformats.org/wordprocessingml/2006/main" xmlns:w14="http://schemas.microsoft.com/office/word/2010/wordml" xmlns:w15="http://schemas.microsoft.com/office/word/2012/wordml" xmlns:w16se="http://schemas.microsoft.com/office/word/2015/wordml/symex" xmlns:wpg="http://schemas.microsoft.com/office/word/2010/wordprocessingGroup" xmlns:wpi="http://schemas.microsoft.com/office/word/2010/wordprocessingInk" xmlns:wne="http://schemas.microsoft.com/office/word/2006/wordml" xmlns:wps="http://schemas.microsoft.com/office/word/2010/wordprocessingShape" mc:Ignorable="w14 w15 w16se wp14">
+<w:numbering xmlns:wpc="http://schemas.microsoft.com/office/word/2010/wordprocessingCanvas" xmlns:mc="http://schemas.openxmlformats.org/markup-compatibility/2006" xmlns:o="urn:schemas-microsoft-com:office:office" xmlns:r="http://schemas.openxmlformats.org/officeDocument/2006/relationships" xmlns:m="http://schemas.openxmlformats.org/officeDocument/2006/math" xmlns:v="urn:schemas-microsoft-com:vml" xmlns:wp14="http://schemas.microsoft.com/office/word/2010/wordprocessingDrawing" xmlns:wp="http://schemas.openxmlformats.org/drawingml/2006/wordprocessingDrawing" xmlns:w10="urn:schemas-microsoft-com:office:word" xmlns:w="http://schemas.openxmlformats.org/wordprocessingml/2006/main" xmlns:w14="http://schemas.microsoft.com/office/word/2010/wordml" xmlns:w15="http://schemas.microsoft.com/office/word/2012/wordml" xmlns:wpg="http://schemas.microsoft.com/office/word/2010/wordprocessingGroup" xmlns:wpi="http://schemas.microsoft.com/office/word/2010/wordprocessingInk" xmlns:wne="http://schemas.microsoft.com/office/word/2006/wordml" xmlns:wps="http://schemas.microsoft.com/office/word/2010/wordprocessingShape" mc:Ignorable="w14 w15 wp14">
   <w:abstractNum w:abstractNumId="0" w15:restartNumberingAfterBreak="0">
     <w:nsid w:val="072D07E5"/>
     <w:multiLevelType w:val="hybridMultilevel"/>
@@ -3568,6 +3562,92 @@
     </w:lvl>
   </w:abstractNum>
   <w:abstractNum w:abstractNumId="9" w15:restartNumberingAfterBreak="0">
+    <w:nsid w:val="6E254B21"/>
+    <w:multiLevelType w:val="hybridMultilevel"/>
+    <w:tmpl w:val="FA5E6A80"/>
+    <w:lvl w:ilvl="0" w:tplc="0427000F">
+      <w:start w:val="1"/>
+      <w:numFmt w:val="decimal"/>
+      <w:lvlText w:val="%1."/>
+      <w:lvlJc w:val="left"/>
+      <w:pPr>
+        <w:ind w:left="720" w:hanging="360"/>
+      </w:pPr>
+    </w:lvl>
+    <w:lvl w:ilvl="1" w:tplc="04270019" w:tentative="1">
+      <w:start w:val="1"/>
+      <w:numFmt w:val="lowerLetter"/>
+      <w:lvlText w:val="%2."/>
+      <w:lvlJc w:val="left"/>
+      <w:pPr>
+        <w:ind w:left="1440" w:hanging="360"/>
+      </w:pPr>
+    </w:lvl>
+    <w:lvl w:ilvl="2" w:tplc="0427001B" w:tentative="1">
+      <w:start w:val="1"/>
+      <w:numFmt w:val="lowerRoman"/>
+      <w:lvlText w:val="%3."/>
+      <w:lvlJc w:val="right"/>
+      <w:pPr>
+        <w:ind w:left="2160" w:hanging="180"/>
+      </w:pPr>
+    </w:lvl>
+    <w:lvl w:ilvl="3" w:tplc="0427000F" w:tentative="1">
+      <w:start w:val="1"/>
+      <w:numFmt w:val="decimal"/>
+      <w:lvlText w:val="%4."/>
+      <w:lvlJc w:val="left"/>
+      <w:pPr>
+        <w:ind w:left="2880" w:hanging="360"/>
+      </w:pPr>
+    </w:lvl>
+    <w:lvl w:ilvl="4" w:tplc="04270019" w:tentative="1">
+      <w:start w:val="1"/>
+      <w:numFmt w:val="lowerLetter"/>
+      <w:lvlText w:val="%5."/>
+      <w:lvlJc w:val="left"/>
+      <w:pPr>
+        <w:ind w:left="3600" w:hanging="360"/>
+      </w:pPr>
+    </w:lvl>
+    <w:lvl w:ilvl="5" w:tplc="0427001B" w:tentative="1">
+      <w:start w:val="1"/>
+      <w:numFmt w:val="lowerRoman"/>
+      <w:lvlText w:val="%6."/>
+      <w:lvlJc w:val="right"/>
+      <w:pPr>
+        <w:ind w:left="4320" w:hanging="180"/>
+      </w:pPr>
+    </w:lvl>
+    <w:lvl w:ilvl="6" w:tplc="0427000F" w:tentative="1">
+      <w:start w:val="1"/>
+      <w:numFmt w:val="decimal"/>
+      <w:lvlText w:val="%7."/>
+      <w:lvlJc w:val="left"/>
+      <w:pPr>
+        <w:ind w:left="5040" w:hanging="360"/>
+      </w:pPr>
+    </w:lvl>
+    <w:lvl w:ilvl="7" w:tplc="04270019" w:tentative="1">
+      <w:start w:val="1"/>
+      <w:numFmt w:val="lowerLetter"/>
+      <w:lvlText w:val="%8."/>
+      <w:lvlJc w:val="left"/>
+      <w:pPr>
+        <w:ind w:left="5760" w:hanging="360"/>
+      </w:pPr>
+    </w:lvl>
+    <w:lvl w:ilvl="8" w:tplc="0427001B" w:tentative="1">
+      <w:start w:val="1"/>
+      <w:numFmt w:val="lowerRoman"/>
+      <w:lvlText w:val="%9."/>
+      <w:lvlJc w:val="right"/>
+      <w:pPr>
+        <w:ind w:left="6480" w:hanging="180"/>
+      </w:pPr>
+    </w:lvl>
+  </w:abstractNum>
+  <w:abstractNum w:abstractNumId="10" w15:restartNumberingAfterBreak="0">
     <w:nsid w:val="7C465FA9"/>
     <w:multiLevelType w:val="hybridMultilevel"/>
     <w:tmpl w:val="66985CAC"/>
@@ -3660,7 +3740,7 @@
     <w:abstractNumId w:val="6"/>
   </w:num>
   <w:num w:numId="3">
-    <w:abstractNumId w:val="9"/>
+    <w:abstractNumId w:val="10"/>
   </w:num>
   <w:num w:numId="4">
     <w:abstractNumId w:val="0"/>
@@ -3683,11 +3763,14 @@
   <w:num w:numId="10">
     <w:abstractNumId w:val="7"/>
   </w:num>
+  <w:num w:numId="11">
+    <w:abstractNumId w:val="9"/>
+  </w:num>
 </w:numbering>
 </file>
 
 <file path=word/styles.xml><?xml version="1.0" encoding="utf-8"?>
-<w:styles xmlns:mc="http://schemas.openxmlformats.org/markup-compatibility/2006" xmlns:r="http://schemas.openxmlformats.org/officeDocument/2006/relationships" xmlns:w="http://schemas.openxmlformats.org/wordprocessingml/2006/main" xmlns:w14="http://schemas.microsoft.com/office/word/2010/wordml" xmlns:w15="http://schemas.microsoft.com/office/word/2012/wordml" xmlns:w16se="http://schemas.microsoft.com/office/word/2015/wordml/symex" mc:Ignorable="w14 w15 w16se">
+<w:styles xmlns:mc="http://schemas.openxmlformats.org/markup-compatibility/2006" xmlns:r="http://schemas.openxmlformats.org/officeDocument/2006/relationships" xmlns:w="http://schemas.openxmlformats.org/wordprocessingml/2006/main" xmlns:w14="http://schemas.microsoft.com/office/word/2010/wordml" xmlns:w15="http://schemas.microsoft.com/office/word/2012/wordml" mc:Ignorable="w14 w15">
   <w:docDefaults>
     <w:rPrDefault>
       <w:rPr>
@@ -4086,6 +4169,7 @@
   <w:style w:type="character" w:default="1" w:styleId="DefaultParagraphFont">
     <w:name w:val="Default Paragraph Font"/>
     <w:uiPriority w:val="1"/>
+    <w:semiHidden/>
     <w:unhideWhenUsed/>
   </w:style>
   <w:style w:type="table" w:default="1" w:styleId="TableNormal">

--- a/Kodavimo teorijos praktinės užduoties ataskaita.docx
+++ b/Kodavimo teorijos praktinės užduoties ataskaita.docx
@@ -13,7 +13,19 @@
         <w:rPr>
           <w:sz w:val="48"/>
         </w:rPr>
-        <w:t>Kodavimo teorijos praktinės užduoties ataskaita</w:t>
+        <w:t>Kodavimo teorijos praktinės užduoties</w:t>
+      </w:r>
+      <w:r>
+        <w:rPr>
+          <w:sz w:val="48"/>
+        </w:rPr>
+        <w:t xml:space="preserve"> A11</w:t>
+      </w:r>
+      <w:r>
+        <w:rPr>
+          <w:sz w:val="48"/>
+        </w:rPr>
+        <w:t xml:space="preserve"> ataskaita</w:t>
       </w:r>
     </w:p>
     <w:p>
@@ -432,6 +444,40 @@
           <w:lang w:val="en-US"/>
         </w:rPr>
         <w:t>Klasė skirta atlikti operacijos su matricomis</w:t>
+      </w:r>
+    </w:p>
+    <w:p>
+      <w:pPr>
+        <w:pStyle w:val="ListParagraph"/>
+        <w:numPr>
+          <w:ilvl w:val="0"/>
+          <w:numId w:val="2"/>
+        </w:numPr>
+        <w:rPr>
+          <w:bCs/>
+          <w:iCs/>
+          <w:spacing w:val="5"/>
+          <w:sz w:val="28"/>
+        </w:rPr>
+      </w:pPr>
+      <w:r>
+        <w:rPr>
+          <w:bCs/>
+          <w:iCs/>
+          <w:spacing w:val="5"/>
+          <w:sz w:val="28"/>
+        </w:rPr>
+        <w:t xml:space="preserve">Paveikslėliai tinkami programos testavimui yra aplanke </w:t>
+      </w:r>
+      <w:r>
+        <w:rPr>
+          <w:bCs/>
+          <w:iCs/>
+          <w:spacing w:val="5"/>
+          <w:sz w:val="28"/>
+          <w:u w:val="single"/>
+        </w:rPr>
+        <w:t>pictures/.</w:t>
       </w:r>
     </w:p>
     <w:p>
@@ -1844,6 +1890,34 @@
     </w:p>
     <w:p>
       <w:pPr>
+        <w:pStyle w:val="ListParagraph"/>
+        <w:numPr>
+          <w:ilvl w:val="1"/>
+          <w:numId w:val="4"/>
+        </w:numPr>
+        <w:rPr>
+          <w:rStyle w:val="BookTitle"/>
+          <w:b w:val="0"/>
+          <w:i w:val="0"/>
+          <w:sz w:val="28"/>
+          <w:lang w:val="en-US"/>
+        </w:rPr>
+      </w:pPr>
+      <w:r>
+        <w:rPr>
+          <w:rStyle w:val="BookTitle"/>
+          <w:b w:val="0"/>
+          <w:i w:val="0"/>
+          <w:sz w:val="28"/>
+          <w:lang w:val="en-US"/>
+        </w:rPr>
+        <w:t>Spausti Enter jei įvedamas parametras ranka.</w:t>
+      </w:r>
+      <w:bookmarkStart w:id="0" w:name="_GoBack"/>
+      <w:bookmarkEnd w:id="0"/>
+    </w:p>
+    <w:p>
+      <w:pPr>
         <w:ind w:left="720"/>
         <w:rPr>
           <w:rStyle w:val="BookTitle"/>
@@ -2220,7 +2294,6 @@
           <w:rStyle w:val="BookTitle"/>
           <w:sz w:val="28"/>
         </w:rPr>
-        <w:lastRenderedPageBreak/>
         <w:t>Eksperimentai</w:t>
       </w:r>
     </w:p>
@@ -2451,6 +2524,7 @@
           <w:i w:val="0"/>
           <w:sz w:val="28"/>
         </w:rPr>
+        <w:lastRenderedPageBreak/>
         <w:t>Iš bandymo matome, kad iki maždaug 108 matricos elementų kiekio, kodavimas vyksta iki 2,5 sek., tačiau tada labai greitai didėja.</w:t>
       </w:r>
     </w:p>
@@ -2466,7 +2540,6 @@
           <w:rStyle w:val="BookTitle"/>
           <w:sz w:val="28"/>
         </w:rPr>
-        <w:lastRenderedPageBreak/>
         <w:t>Naudotos bibliotekos</w:t>
       </w:r>
     </w:p>
@@ -2541,8 +2614,6 @@
         </w:rPr>
         <w:t>System.Text biblioteka naudojama užkoduoti ir atkoduoti tekstą į ASCII lentelės numerį.</w:t>
       </w:r>
-      <w:bookmarkStart w:id="0" w:name="_GoBack"/>
-      <w:bookmarkEnd w:id="0"/>
     </w:p>
     <w:p>
       <w:pPr>
@@ -2703,7 +2774,7 @@
     </w:p>
     <w:sectPr>
       <w:pgSz w:w="12240" w:h="15840"/>
-      <w:pgMar w:top="1440" w:right="1440" w:bottom="1440" w:left="1440" w:header="720" w:footer="720" w:gutter="0"/>
+      <w:pgMar w:top="1440" w:right="1183" w:bottom="1440" w:left="1440" w:header="720" w:footer="720" w:gutter="0"/>
       <w:cols w:space="720"/>
       <w:docGrid w:linePitch="360"/>
     </w:sectPr>
@@ -3276,7 +3347,7 @@
   <w:abstractNum w:abstractNumId="6" w15:restartNumberingAfterBreak="0">
     <w:nsid w:val="4FD264D6"/>
     <w:multiLevelType w:val="hybridMultilevel"/>
-    <w:tmpl w:val="56AA278C"/>
+    <w:tmpl w:val="E5300326"/>
     <w:lvl w:ilvl="0" w:tplc="0409000F">
       <w:start w:val="1"/>
       <w:numFmt w:val="decimal"/>
